--- a/First name ZELALEM.docx
+++ b/First name ZELALEM.docx
@@ -9,13 +9,8 @@
     </w:p>
     <w:p>
       <w:r>
-        <w:t xml:space="preserve">Last name </w:t>
-      </w:r>
-      <w:proofErr w:type="spellStart"/>
-      <w:r>
-        <w:t>Gashaw</w:t>
-      </w:r>
-      <w:proofErr w:type="spellEnd"/>
+        <w:t>Last name Gashaw</w:t>
+      </w:r>
     </w:p>
     <w:p>
       <w:r>
@@ -29,40 +24,35 @@
       <w:r>
         <w:t xml:space="preserve"> </w:t>
       </w:r>
+      <w:r>
+        <w:t>4th</w:t>
+      </w:r>
+    </w:p>
+    <w:p>
+      <w:r>
+        <w:t>Section</w:t>
+      </w:r>
+      <w:r>
+        <w:t>:- B</w:t>
+      </w:r>
+    </w:p>
+    <w:p>
+      <w:r>
+        <w:t xml:space="preserve">Semester </w:t>
+      </w:r>
+      <w:r>
+        <w:t xml:space="preserve">:- </w:t>
+      </w:r>
+      <w:r>
+        <w:t>1</w:t>
+      </w:r>
+    </w:p>
+    <w:p>
+      <w:r>
+        <w:t>Git is VSC</w:t>
+      </w:r>
       <w:bookmarkStart w:id="0" w:name="_GoBack"/>
       <w:bookmarkEnd w:id="0"/>
-      <w:r>
-        <w:t>4th</w:t>
-      </w:r>
-    </w:p>
-    <w:p>
-      <w:r>
-        <w:t>Section</w:t>
-      </w:r>
-      <w:proofErr w:type="gramStart"/>
-      <w:r>
-        <w:t>:-</w:t>
-      </w:r>
-      <w:proofErr w:type="gramEnd"/>
-      <w:r>
-        <w:t xml:space="preserve"> B</w:t>
-      </w:r>
-    </w:p>
-    <w:p>
-      <w:proofErr w:type="gramStart"/>
-      <w:r>
-        <w:t xml:space="preserve">Semester </w:t>
-      </w:r>
-      <w:r>
-        <w:t>:-</w:t>
-      </w:r>
-      <w:proofErr w:type="gramEnd"/>
-      <w:r>
-        <w:t xml:space="preserve"> </w:t>
-      </w:r>
-      <w:r>
-        <w:t>1</w:t>
-      </w:r>
     </w:p>
     <w:sectPr>
       <w:pgSz w:w="11906" w:h="16838"/>

--- a/First name ZELALEM.docx
+++ b/First name ZELALEM.docx
@@ -50,6 +50,9 @@
     <w:p>
       <w:r>
         <w:t>Git is VSC</w:t>
+      </w:r>
+      <w:r>
+        <w:t xml:space="preserve">  is</w:t>
       </w:r>
       <w:bookmarkStart w:id="0" w:name="_GoBack"/>
       <w:bookmarkEnd w:id="0"/>
